--- a/法令ファイル/小型船舶登録令/小型船舶登録令（平成十三年政令第三百八十一号）.docx
+++ b/法令ファイル/小型船舶登録令/小型船舶登録令（平成十三年政令第三百八十一号）.docx
@@ -48,52 +48,34 @@
     </w:p>
     <w:p>
       <w:pPr>
-        <w:pStyle w:val="Heading6"/>
+        <w:pStyle w:val="ListBullet"/>
         <w:ind w:left="880"/>
       </w:pPr>
       <w:r>
         <w:t>一</w:t>
-      </w:r>
-    </w:p>
-    <w:p>
-      <w:pPr>
-        <w:ind w:left="880"/>
-      </w:pPr>
-      <w:r>
+        <w:br/>
         <w:t>変更登録</w:t>
       </w:r>
     </w:p>
     <w:p>
       <w:pPr>
-        <w:pStyle w:val="Heading6"/>
+        <w:pStyle w:val="ListBullet"/>
         <w:ind w:left="880"/>
       </w:pPr>
       <w:r>
         <w:t>二</w:t>
-      </w:r>
-    </w:p>
-    <w:p>
-      <w:pPr>
-        <w:ind w:left="880"/>
-      </w:pPr>
-      <w:r>
+        <w:br/>
         <w:t>登録名義人の表示の変更の登録</w:t>
       </w:r>
     </w:p>
     <w:p>
       <w:pPr>
-        <w:pStyle w:val="Heading6"/>
+        <w:pStyle w:val="ListBullet"/>
         <w:ind w:left="880"/>
       </w:pPr>
       <w:r>
         <w:t>三</w:t>
-      </w:r>
-    </w:p>
-    <w:p>
-      <w:pPr>
-        <w:ind w:left="880"/>
-      </w:pPr>
-      <w:r>
+        <w:br/>
         <w:t>一部が抹消された登録の回復の登録</w:t>
       </w:r>
     </w:p>
@@ -363,154 +345,100 @@
     </w:p>
     <w:p>
       <w:pPr>
-        <w:pStyle w:val="Heading6"/>
+        <w:pStyle w:val="ListBullet"/>
         <w:ind w:left="880"/>
       </w:pPr>
       <w:r>
         <w:t>一</w:t>
-      </w:r>
-    </w:p>
-    <w:p>
-      <w:pPr>
-        <w:ind w:left="880"/>
-      </w:pPr>
-      <w:r>
+        <w:br/>
         <w:t>船体識別番号</w:t>
       </w:r>
     </w:p>
     <w:p>
       <w:pPr>
-        <w:pStyle w:val="Heading6"/>
+        <w:pStyle w:val="ListBullet"/>
         <w:ind w:left="880"/>
       </w:pPr>
       <w:r>
         <w:t>二</w:t>
-      </w:r>
-    </w:p>
-    <w:p>
-      <w:pPr>
-        <w:ind w:left="880"/>
-      </w:pPr>
-      <w:r>
+        <w:br/>
         <w:t>船舶番号を有するときは、当該船舶番号</w:t>
       </w:r>
     </w:p>
     <w:p>
       <w:pPr>
-        <w:pStyle w:val="Heading6"/>
+        <w:pStyle w:val="ListBullet"/>
         <w:ind w:left="880"/>
       </w:pPr>
       <w:r>
         <w:t>三</w:t>
-      </w:r>
-    </w:p>
-    <w:p>
-      <w:pPr>
-        <w:ind w:left="880"/>
-      </w:pPr>
-      <w:r>
+        <w:br/>
         <w:t>船籍港</w:t>
       </w:r>
     </w:p>
     <w:p>
       <w:pPr>
-        <w:pStyle w:val="Heading6"/>
+        <w:pStyle w:val="ListBullet"/>
         <w:ind w:left="880"/>
       </w:pPr>
       <w:r>
         <w:t>四</w:t>
-      </w:r>
-    </w:p>
-    <w:p>
-      <w:pPr>
-        <w:ind w:left="880"/>
-      </w:pPr>
-      <w:r>
+        <w:br/>
         <w:t>申請者の氏名又は名称及び住所</w:t>
       </w:r>
     </w:p>
     <w:p>
       <w:pPr>
-        <w:pStyle w:val="Heading6"/>
+        <w:pStyle w:val="ListBullet"/>
         <w:ind w:left="880"/>
       </w:pPr>
       <w:r>
         <w:t>五</w:t>
-      </w:r>
-    </w:p>
-    <w:p>
-      <w:pPr>
-        <w:ind w:left="880"/>
-      </w:pPr>
-      <w:r>
+        <w:br/>
         <w:t>代理人により登録の申請をするときは、その氏名又は名称及び住所</w:t>
       </w:r>
     </w:p>
     <w:p>
       <w:pPr>
-        <w:pStyle w:val="Heading6"/>
+        <w:pStyle w:val="ListBullet"/>
         <w:ind w:left="880"/>
       </w:pPr>
       <w:r>
         <w:t>六</w:t>
-      </w:r>
-    </w:p>
-    <w:p>
-      <w:pPr>
-        <w:ind w:left="880"/>
-      </w:pPr>
-      <w:r>
+        <w:br/>
         <w:t>登録の原因（申請者の権利につき持分の定めがあるときは、その持分を含む。）及びその発生年月日</w:t>
       </w:r>
     </w:p>
     <w:p>
       <w:pPr>
-        <w:pStyle w:val="Heading6"/>
+        <w:pStyle w:val="ListBullet"/>
         <w:ind w:left="880"/>
       </w:pPr>
       <w:r>
         <w:t>七</w:t>
-      </w:r>
-    </w:p>
-    <w:p>
-      <w:pPr>
-        <w:ind w:left="880"/>
-      </w:pPr>
-      <w:r>
+        <w:br/>
         <w:t>登録の目的</w:t>
       </w:r>
     </w:p>
     <w:p>
       <w:pPr>
-        <w:pStyle w:val="Heading6"/>
+        <w:pStyle w:val="ListBullet"/>
         <w:ind w:left="880"/>
       </w:pPr>
       <w:r>
         <w:t>八</w:t>
-      </w:r>
-    </w:p>
-    <w:p>
-      <w:pPr>
-        <w:ind w:left="880"/>
-      </w:pPr>
-      <w:r>
+        <w:br/>
         <w:t>申請の年月日</w:t>
       </w:r>
     </w:p>
     <w:p>
       <w:pPr>
-        <w:pStyle w:val="Heading6"/>
+        <w:pStyle w:val="ListBullet"/>
         <w:ind w:left="880"/>
       </w:pPr>
       <w:r>
         <w:t>九</w:t>
-      </w:r>
-    </w:p>
-    <w:p>
-      <w:pPr>
-        <w:ind w:left="880"/>
-      </w:pPr>
-      <w:r>
+        <w:br/>
         <w:t>その他国土交通省令で定める事項</w:t>
       </w:r>
     </w:p>
@@ -529,6 +457,8 @@
       </w:pPr>
       <w:r>
         <w:t>申請者は、新規登録又は移転登録の申請をするときは、申請書に記名及び押印をしなければならない。</w:t>
+        <w:br/>
+        <w:t>ただし、国土交通大臣がやむを得ないと認めるときは、記名及び押印に代えて、国土交通大臣が適当と認める方法によることができる。</w:t>
       </w:r>
     </w:p>
     <w:p>
@@ -546,52 +476,34 @@
     </w:p>
     <w:p>
       <w:pPr>
-        <w:pStyle w:val="Heading6"/>
+        <w:pStyle w:val="ListBullet"/>
         <w:ind w:left="880"/>
       </w:pPr>
       <w:r>
         <w:t>一</w:t>
-      </w:r>
-    </w:p>
-    <w:p>
-      <w:pPr>
-        <w:ind w:left="880"/>
-      </w:pPr>
-      <w:r>
+        <w:br/>
         <w:t>譲渡証明書その他の登録の原因を証明する書面</w:t>
       </w:r>
     </w:p>
     <w:p>
       <w:pPr>
-        <w:pStyle w:val="Heading6"/>
+        <w:pStyle w:val="ListBullet"/>
         <w:ind w:left="880"/>
       </w:pPr>
       <w:r>
         <w:t>二</w:t>
-      </w:r>
-    </w:p>
-    <w:p>
-      <w:pPr>
-        <w:ind w:left="880"/>
-      </w:pPr>
-      <w:r>
+        <w:br/>
         <w:t>登録の原因について第三者の許可、同意又は承諾を要するときは、これを証明する書面</w:t>
       </w:r>
     </w:p>
     <w:p>
       <w:pPr>
-        <w:pStyle w:val="Heading6"/>
+        <w:pStyle w:val="ListBullet"/>
         <w:ind w:left="880"/>
       </w:pPr>
       <w:r>
         <w:t>三</w:t>
-      </w:r>
-    </w:p>
-    <w:p>
-      <w:pPr>
-        <w:ind w:left="880"/>
-      </w:pPr>
-      <w:r>
+        <w:br/>
         <w:t>代理人により登録の申請をするときは、その権限を証明する書面</w:t>
       </w:r>
     </w:p>
@@ -674,52 +586,34 @@
     </w:p>
     <w:p>
       <w:pPr>
-        <w:pStyle w:val="Heading6"/>
+        <w:pStyle w:val="ListBullet"/>
         <w:ind w:left="880"/>
       </w:pPr>
       <w:r>
         <w:t>一</w:t>
-      </w:r>
-    </w:p>
-    <w:p>
-      <w:pPr>
-        <w:ind w:left="880"/>
-      </w:pPr>
-      <w:r>
+        <w:br/>
         <w:t>登録の原因が相続その他の一般承継であるとき。</w:t>
       </w:r>
     </w:p>
     <w:p>
       <w:pPr>
-        <w:pStyle w:val="Heading6"/>
+        <w:pStyle w:val="ListBullet"/>
         <w:ind w:left="880"/>
       </w:pPr>
       <w:r>
         <w:t>二</w:t>
-      </w:r>
-    </w:p>
-    <w:p>
-      <w:pPr>
-        <w:ind w:left="880"/>
-      </w:pPr>
-      <w:r>
+        <w:br/>
         <w:t>申請者が登録権利者又は登録義務者の相続人その他の一般承継人であるとき。</w:t>
       </w:r>
     </w:p>
     <w:p>
       <w:pPr>
-        <w:pStyle w:val="Heading6"/>
+        <w:pStyle w:val="ListBullet"/>
         <w:ind w:left="880"/>
       </w:pPr>
       <w:r>
         <w:t>三</w:t>
-      </w:r>
-    </w:p>
-    <w:p>
-      <w:pPr>
-        <w:ind w:left="880"/>
-      </w:pPr>
-      <w:r>
+        <w:br/>
         <w:t>登録名義人の表示の変更の登録の申請をするとき。</w:t>
       </w:r>
     </w:p>
@@ -738,35 +632,23 @@
     </w:p>
     <w:p>
       <w:pPr>
-        <w:pStyle w:val="Heading6"/>
+        <w:pStyle w:val="ListBullet"/>
         <w:ind w:left="880"/>
       </w:pPr>
       <w:r>
         <w:t>一</w:t>
-      </w:r>
-    </w:p>
-    <w:p>
-      <w:pPr>
-        <w:ind w:left="880"/>
-      </w:pPr>
-      <w:r>
+        <w:br/>
         <w:t>債権者及び債務者の氏名又は名称及び住所</w:t>
       </w:r>
     </w:p>
     <w:p>
       <w:pPr>
-        <w:pStyle w:val="Heading6"/>
+        <w:pStyle w:val="ListBullet"/>
         <w:ind w:left="880"/>
       </w:pPr>
       <w:r>
         <w:t>二</w:t>
-      </w:r>
-    </w:p>
-    <w:p>
-      <w:pPr>
-        <w:ind w:left="880"/>
-      </w:pPr>
-      <w:r>
+        <w:br/>
         <w:t>代位の原因</w:t>
       </w:r>
     </w:p>
@@ -837,171 +719,111 @@
     </w:p>
     <w:p>
       <w:pPr>
-        <w:pStyle w:val="Heading6"/>
+        <w:pStyle w:val="ListBullet"/>
         <w:ind w:left="880"/>
       </w:pPr>
       <w:r>
         <w:t>一</w:t>
-      </w:r>
-    </w:p>
-    <w:p>
-      <w:pPr>
-        <w:ind w:left="880"/>
-      </w:pPr>
-      <w:r>
+        <w:br/>
         <w:t>登録の申請をした事項が登録すべきものでないとき。</w:t>
       </w:r>
     </w:p>
     <w:p>
       <w:pPr>
-        <w:pStyle w:val="Heading6"/>
+        <w:pStyle w:val="ListBullet"/>
         <w:ind w:left="880"/>
       </w:pPr>
       <w:r>
         <w:t>二</w:t>
-      </w:r>
-    </w:p>
-    <w:p>
-      <w:pPr>
-        <w:ind w:left="880"/>
-      </w:pPr>
-      <w:r>
+        <w:br/>
         <w:t>申請書が方式に適合しないとき。</w:t>
       </w:r>
     </w:p>
     <w:p>
       <w:pPr>
-        <w:pStyle w:val="Heading6"/>
+        <w:pStyle w:val="ListBullet"/>
         <w:ind w:left="880"/>
       </w:pPr>
       <w:r>
         <w:t>三</w:t>
-      </w:r>
-    </w:p>
-    <w:p>
-      <w:pPr>
-        <w:ind w:left="880"/>
-      </w:pPr>
-      <w:r>
+        <w:br/>
         <w:t>申請書に必要な書面を添付しないとき又は第十四条若しくは第十五条に規定する書面を提出しないとき。</w:t>
       </w:r>
     </w:p>
     <w:p>
       <w:pPr>
-        <w:pStyle w:val="Heading6"/>
+        <w:pStyle w:val="ListBullet"/>
         <w:ind w:left="880"/>
       </w:pPr>
       <w:r>
         <w:t>四</w:t>
-      </w:r>
-    </w:p>
-    <w:p>
-      <w:pPr>
-        <w:ind w:left="880"/>
-      </w:pPr>
-      <w:r>
+        <w:br/>
         <w:t>申請書に記載した事項が申請書の添付書面の内容と符合しないとき。</w:t>
       </w:r>
     </w:p>
     <w:p>
       <w:pPr>
-        <w:pStyle w:val="Heading6"/>
+        <w:pStyle w:val="ListBullet"/>
         <w:ind w:left="880"/>
       </w:pPr>
       <w:r>
         <w:t>五</w:t>
-      </w:r>
-    </w:p>
-    <w:p>
-      <w:pPr>
-        <w:ind w:left="880"/>
-      </w:pPr>
-      <w:r>
+        <w:br/>
         <w:t>小型船舶を提示すべき場合において、当該船舶を提示しないとき又は提示に際し測度を行うために必要な準備その他の国土交通省令で定める準備をしないとき。</w:t>
       </w:r>
     </w:p>
     <w:p>
       <w:pPr>
-        <w:pStyle w:val="Heading6"/>
+        <w:pStyle w:val="ListBullet"/>
         <w:ind w:left="880"/>
       </w:pPr>
       <w:r>
         <w:t>六</w:t>
-      </w:r>
-    </w:p>
-    <w:p>
-      <w:pPr>
-        <w:ind w:left="880"/>
-      </w:pPr>
-      <w:r>
+        <w:br/>
         <w:t>新規登録又は変更登録（法第六条第二項第五号に掲げる事項の変更の場合に限る。）の申請である場合において、申請書に記載した船体識別番号が、申請に係る小型船舶において打刻されていないとき、他の小型船舶の船体識別番号の打刻と同一のものであるとき又は識別困難なものであるとき。</w:t>
       </w:r>
     </w:p>
     <w:p>
       <w:pPr>
-        <w:pStyle w:val="Heading6"/>
+        <w:pStyle w:val="ListBullet"/>
         <w:ind w:left="880"/>
       </w:pPr>
       <w:r>
         <w:t>七</w:t>
-      </w:r>
-    </w:p>
-    <w:p>
-      <w:pPr>
-        <w:ind w:left="880"/>
-      </w:pPr>
-      <w:r>
+        <w:br/>
         <w:t>第十一条第二号に規定する場合を除き、申請書に記載した登録義務者の表示が原簿と符合しないとき。</w:t>
       </w:r>
     </w:p>
     <w:p>
       <w:pPr>
-        <w:pStyle w:val="Heading6"/>
+        <w:pStyle w:val="ListBullet"/>
         <w:ind w:left="880"/>
       </w:pPr>
       <w:r>
         <w:t>八</w:t>
-      </w:r>
-    </w:p>
-    <w:p>
-      <w:pPr>
-        <w:ind w:left="880"/>
-      </w:pPr>
-      <w:r>
+        <w:br/>
         <w:t>第十一条第三号に規定する場合を除き、申請者が登録名義人である場合において、その表示が原簿の記載と符合しないとき。</w:t>
       </w:r>
     </w:p>
     <w:p>
       <w:pPr>
-        <w:pStyle w:val="Heading6"/>
+        <w:pStyle w:val="ListBullet"/>
         <w:ind w:left="880"/>
       </w:pPr>
       <w:r>
         <w:t>九</w:t>
-      </w:r>
-    </w:p>
-    <w:p>
-      <w:pPr>
-        <w:ind w:left="880"/>
-      </w:pPr>
-      <w:r>
+        <w:br/>
         <w:t>その他申請書に記載した事項のうち国土交通省令で定める事項が登録されている事項と符合しないとき。</w:t>
       </w:r>
     </w:p>
     <w:p>
       <w:pPr>
-        <w:pStyle w:val="Heading6"/>
+        <w:pStyle w:val="ListBullet"/>
         <w:ind w:left="880"/>
       </w:pPr>
       <w:r>
         <w:t>十</w:t>
-      </w:r>
-    </w:p>
-    <w:p>
-      <w:pPr>
-        <w:ind w:left="880"/>
-      </w:pPr>
-      <w:r>
+        <w:br/>
         <w:t>手数料を納付しないとき。</w:t>
       </w:r>
     </w:p>
@@ -1191,6 +1013,8 @@
     <w:p>
       <w:r>
         <w:t>登録の抹消を申請する場合において、登録上利害関係を有する第三者があるときは、申請書にその者の承諾書又はその者に対抗することができる裁判の謄本若しくは抄本を添付しなければならない。</w:t>
+        <w:br/>
+        <w:t>ただし、法第十二条第一項第一号に規定する小型船舶の滅失若しくは沈没又は同項第二号に規定する小型船舶の存否不明により申請をする場合は、この限りでない。</w:t>
       </w:r>
     </w:p>
     <w:p>
@@ -1264,6 +1088,8 @@
     <w:p>
       <w:r>
         <w:t>予告登録は、登録の原因の無効又は取消しによる登録の抹消又は回復の訴えが提起された場合にするものとする。</w:t>
+        <w:br/>
+        <w:t>ただし、登録の原因の無効又は取消しをもって善意の第三者に対抗することができる場合に限る。</w:t>
       </w:r>
     </w:p>
     <w:p>
@@ -1311,6 +1137,8 @@
       </w:pPr>
       <w:r>
         <w:t>前項の規定は、前条第一項に規定する訴えに係る確定判決又は和解、調停その他確定判決と同一の効力を有するものによって確定した登録の抹消又は回復を請求する権利を放棄したことを証明する書面の提出があった場合について準用する。</w:t>
+        <w:br/>
+        <w:t>この場合において、前項中「裁判の謄本若しくは抄本又は訴えの取下げ、請求の放棄若しくは和解」とあるのは、「その書面の提出があったこと」と読み替えるものとする。</w:t>
       </w:r>
     </w:p>
     <w:p>
@@ -1452,103 +1280,67 @@
     </w:p>
     <w:p>
       <w:pPr>
-        <w:pStyle w:val="Heading6"/>
+        <w:pStyle w:val="ListBullet"/>
         <w:ind w:left="880"/>
       </w:pPr>
       <w:r>
         <w:t>一</w:t>
-      </w:r>
-    </w:p>
-    <w:p>
-      <w:pPr>
-        <w:ind w:left="880"/>
-      </w:pPr>
-      <w:r>
+        <w:br/>
         <w:t>独立行政法人国立青少年教育振興機構</w:t>
       </w:r>
     </w:p>
     <w:p>
       <w:pPr>
-        <w:pStyle w:val="Heading6"/>
+        <w:pStyle w:val="ListBullet"/>
         <w:ind w:left="880"/>
       </w:pPr>
       <w:r>
         <w:t>二</w:t>
-      </w:r>
-    </w:p>
-    <w:p>
-      <w:pPr>
-        <w:ind w:left="880"/>
-      </w:pPr>
-      <w:r>
+        <w:br/>
         <w:t>国立研究開発法人防災科学技術研究所</w:t>
       </w:r>
     </w:p>
     <w:p>
       <w:pPr>
-        <w:pStyle w:val="Heading6"/>
+        <w:pStyle w:val="ListBullet"/>
         <w:ind w:left="880"/>
       </w:pPr>
       <w:r>
         <w:t>三</w:t>
-      </w:r>
-    </w:p>
-    <w:p>
-      <w:pPr>
-        <w:ind w:left="880"/>
-      </w:pPr>
-      <w:r>
+        <w:br/>
         <w:t>国立研究開発法人水産研究・教育機構</w:t>
       </w:r>
     </w:p>
     <w:p>
       <w:pPr>
-        <w:pStyle w:val="Heading6"/>
+        <w:pStyle w:val="ListBullet"/>
         <w:ind w:left="880"/>
       </w:pPr>
       <w:r>
         <w:t>四</w:t>
-      </w:r>
-    </w:p>
-    <w:p>
-      <w:pPr>
-        <w:ind w:left="880"/>
-      </w:pPr>
-      <w:r>
+        <w:br/>
         <w:t>独立行政法人海技教育機構</w:t>
       </w:r>
     </w:p>
     <w:p>
       <w:pPr>
-        <w:pStyle w:val="Heading6"/>
+        <w:pStyle w:val="ListBullet"/>
         <w:ind w:left="880"/>
       </w:pPr>
       <w:r>
         <w:t>五</w:t>
-      </w:r>
-    </w:p>
-    <w:p>
-      <w:pPr>
-        <w:ind w:left="880"/>
-      </w:pPr>
-      <w:r>
+        <w:br/>
         <w:t>国立研究開発法人国立環境研究所</w:t>
       </w:r>
     </w:p>
     <w:p>
       <w:pPr>
-        <w:pStyle w:val="Heading6"/>
+        <w:pStyle w:val="ListBullet"/>
         <w:ind w:left="880"/>
       </w:pPr>
       <w:r>
         <w:t>六</w:t>
-      </w:r>
-    </w:p>
-    <w:p>
-      <w:pPr>
-        <w:ind w:left="880"/>
-      </w:pPr>
-      <w:r>
+        <w:br/>
         <w:t>独立行政法人国立高等専門学校機構</w:t>
       </w:r>
     </w:p>
@@ -1580,7 +1372,7 @@
         <w:pStyle w:val="Heading1"/>
       </w:pPr>
       <w:r>
-        <w:t>附　則（平成一四年六月七日政令第二〇〇号）</w:t>
+        <w:t>附則（平成一四年六月七日政令第二〇〇号）</w:t>
       </w:r>
     </w:p>
     <w:p>
@@ -1606,7 +1398,7 @@
         <w:pStyle w:val="Heading1"/>
       </w:pPr>
       <w:r>
-        <w:t>附　則（平成一五年一二月三日政令第四八三号）</w:t>
+        <w:t>附則（平成一五年一二月三日政令第四八三号）</w:t>
       </w:r>
     </w:p>
     <w:p>
@@ -1632,7 +1424,7 @@
         <w:pStyle w:val="Heading1"/>
       </w:pPr>
       <w:r>
-        <w:t>附　則（平成一七年二月一八日政令第二四号）</w:t>
+        <w:t>附則（平成一七年二月一八日政令第二四号）</w:t>
       </w:r>
     </w:p>
     <w:p>
@@ -1658,10 +1450,22 @@
         <w:pStyle w:val="Heading1"/>
       </w:pPr>
       <w:r>
-        <w:t>附　則（平成一八年三月三一日政令第一六一号）</w:t>
+        <w:t>附則（平成一八年三月三一日政令第一六一号）</w:t>
       </w:r>
     </w:p>
     <w:p>
+      <w:pPr>
+        <w:pStyle w:val="Heading5"/>
+        <w:ind w:left="440"/>
+      </w:pPr>
+      <w:r>
+        <w:t>１</w:t>
+      </w:r>
+    </w:p>
+    <w:p>
+      <w:pPr>
+        <w:ind w:left="440"/>
+      </w:pPr>
       <w:r>
         <w:t>この政令は、平成十八年四月一日から施行する。</w:t>
       </w:r>
@@ -1676,10 +1480,22 @@
         <w:pStyle w:val="Heading1"/>
       </w:pPr>
       <w:r>
-        <w:t>附　則（平成一八年三月三一日政令第一六七号）</w:t>
+        <w:t>附則（平成一八年三月三一日政令第一六七号）</w:t>
       </w:r>
     </w:p>
     <w:p>
+      <w:pPr>
+        <w:pStyle w:val="Heading5"/>
+        <w:ind w:left="440"/>
+      </w:pPr>
+      <w:r>
+        <w:t>１</w:t>
+      </w:r>
+    </w:p>
+    <w:p>
+      <w:pPr>
+        <w:ind w:left="440"/>
+      </w:pPr>
       <w:r>
         <w:t>この政令は、平成十八年四月一日から施行する。</w:t>
       </w:r>
@@ -1694,7 +1510,7 @@
         <w:pStyle w:val="Heading1"/>
       </w:pPr>
       <w:r>
-        <w:t>附　則（平成二七年三月一八日政令第七四号）</w:t>
+        <w:t>附則（平成二七年三月一八日政令第七四号）</w:t>
       </w:r>
     </w:p>
     <w:p>
@@ -1712,10 +1528,22 @@
         <w:pStyle w:val="Heading1"/>
       </w:pPr>
       <w:r>
-        <w:t>附　則（平成二八年三月九日政令第五七号）</w:t>
+        <w:t>附則（平成二八年三月九日政令第五七号）</w:t>
       </w:r>
     </w:p>
     <w:p>
+      <w:pPr>
+        <w:pStyle w:val="Heading5"/>
+        <w:ind w:left="440"/>
+      </w:pPr>
+      <w:r>
+        <w:t>１</w:t>
+      </w:r>
+    </w:p>
+    <w:p>
+      <w:pPr>
+        <w:ind w:left="440"/>
+      </w:pPr>
       <w:r>
         <w:t>この政令は、平成二十八年四月一日から施行する。</w:t>
       </w:r>
@@ -1730,7 +1558,7 @@
         <w:pStyle w:val="Heading1"/>
       </w:pPr>
       <w:r>
-        <w:t>附　則（平成二八年三月三〇日政令第八六号）</w:t>
+        <w:t>附則（平成二八年三月三〇日政令第八六号）</w:t>
       </w:r>
     </w:p>
     <w:p>
@@ -1756,7 +1584,7 @@
         <w:pStyle w:val="Heading1"/>
       </w:pPr>
       <w:r>
-        <w:t>附　則（平成三〇年六月六日政令第一八三号）</w:t>
+        <w:t>附則（平成三〇年六月六日政令第一八三号）</w:t>
       </w:r>
     </w:p>
     <w:p>
@@ -1774,7 +1602,7 @@
         <w:pStyle w:val="Heading1"/>
       </w:pPr>
       <w:r>
-        <w:t>附　則（令和元年六月二八日政令第四四号）</w:t>
+        <w:t>附則（令和元年六月二八日政令第四四号）</w:t>
       </w:r>
     </w:p>
     <w:p>
@@ -1800,7 +1628,7 @@
         <w:pStyle w:val="Heading1"/>
       </w:pPr>
       <w:r>
-        <w:t>附　則（令和二年一二月二三日政令第三六三号）</w:t>
+        <w:t>附則（令和二年一二月二三日政令第三六三号）</w:t>
       </w:r>
     </w:p>
     <w:p>
@@ -1828,7 +1656,7 @@
     </w:pPr>
     <w:r>
       <w:tab/>
-      <w:t>WeGov v0.1 - FTS141</w:t>
+      <w:t>WeGov v0.2 - FTS141</w:t>
     </w:r>
   </w:p>
 </w:ftr>
